--- a/Technical Document/CavanGaels Technical Report Update.docx
+++ b/Technical Document/CavanGaels Technical Report Update.docx
@@ -625,8 +625,14 @@
           <w:ilvl w:val="0"/>
           <w:numId w:val="13"/>
         </w:numPr>
-      </w:pPr>
-      <w:r>
+        <w:rPr>
+          <w:color w:val="FF0000"/>
+        </w:rPr>
+      </w:pPr>
+      <w:r>
+        <w:rPr>
+          <w:color w:val="FF0000"/>
+        </w:rPr>
         <w:t>Overview</w:t>
       </w:r>
     </w:p>
@@ -637,8 +643,14 @@
           <w:ilvl w:val="0"/>
           <w:numId w:val="13"/>
         </w:numPr>
-      </w:pPr>
-      <w:r>
+        <w:rPr>
+          <w:color w:val="FF0000"/>
+        </w:rPr>
+      </w:pPr>
+      <w:r>
+        <w:rPr>
+          <w:color w:val="FF0000"/>
+        </w:rPr>
         <w:t>Application</w:t>
       </w:r>
     </w:p>
@@ -649,8 +661,14 @@
           <w:ilvl w:val="0"/>
           <w:numId w:val="13"/>
         </w:numPr>
-      </w:pPr>
-      <w:r>
+        <w:rPr>
+          <w:color w:val="FF0000"/>
+        </w:rPr>
+      </w:pPr>
+      <w:r>
+        <w:rPr>
+          <w:color w:val="FF0000"/>
+        </w:rPr>
         <w:t xml:space="preserve">Background research and investigations </w:t>
       </w:r>
     </w:p>
@@ -661,8 +679,14 @@
           <w:ilvl w:val="0"/>
           <w:numId w:val="13"/>
         </w:numPr>
-      </w:pPr>
-      <w:r>
+        <w:rPr>
+          <w:color w:val="FF0000"/>
+        </w:rPr>
+      </w:pPr>
+      <w:r>
+        <w:rPr>
+          <w:color w:val="FF0000"/>
+        </w:rPr>
         <w:t xml:space="preserve">Project Plan </w:t>
       </w:r>
     </w:p>
@@ -673,8 +697,14 @@
           <w:ilvl w:val="0"/>
           <w:numId w:val="13"/>
         </w:numPr>
-      </w:pPr>
-      <w:r>
+        <w:rPr>
+          <w:color w:val="FF0000"/>
+        </w:rPr>
+      </w:pPr>
+      <w:r>
+        <w:rPr>
+          <w:color w:val="FF0000"/>
+        </w:rPr>
         <w:t xml:space="preserve">Software development methodology employed </w:t>
       </w:r>
     </w:p>
@@ -685,8 +715,14 @@
           <w:ilvl w:val="0"/>
           <w:numId w:val="13"/>
         </w:numPr>
-      </w:pPr>
-      <w:r>
+        <w:rPr>
+          <w:color w:val="FF0000"/>
+        </w:rPr>
+      </w:pPr>
+      <w:r>
+        <w:rPr>
+          <w:color w:val="FF0000"/>
+        </w:rPr>
         <w:t>Requirement Analysis</w:t>
       </w:r>
     </w:p>
@@ -697,8 +733,14 @@
           <w:ilvl w:val="0"/>
           <w:numId w:val="14"/>
         </w:numPr>
-      </w:pPr>
-      <w:r>
+        <w:rPr>
+          <w:color w:val="FF0000"/>
+        </w:rPr>
+      </w:pPr>
+      <w:r>
+        <w:rPr>
+          <w:color w:val="FF0000"/>
+        </w:rPr>
         <w:t>Functional Requirements</w:t>
       </w:r>
     </w:p>
@@ -709,8 +751,14 @@
           <w:ilvl w:val="0"/>
           <w:numId w:val="14"/>
         </w:numPr>
-      </w:pPr>
-      <w:r>
+        <w:rPr>
+          <w:color w:val="FF0000"/>
+        </w:rPr>
+      </w:pPr>
+      <w:r>
+        <w:rPr>
+          <w:color w:val="FF0000"/>
+        </w:rPr>
         <w:t>Non Functional Requirement</w:t>
       </w:r>
     </w:p>
@@ -721,8 +769,14 @@
           <w:ilvl w:val="0"/>
           <w:numId w:val="13"/>
         </w:numPr>
-      </w:pPr>
-      <w:r>
+        <w:rPr>
+          <w:color w:val="FF0000"/>
+        </w:rPr>
+      </w:pPr>
+      <w:r>
+        <w:rPr>
+          <w:color w:val="FF0000"/>
+        </w:rPr>
         <w:t xml:space="preserve">Use cases </w:t>
       </w:r>
     </w:p>
@@ -733,8 +787,14 @@
           <w:ilvl w:val="0"/>
           <w:numId w:val="13"/>
         </w:numPr>
-      </w:pPr>
-      <w:r>
+        <w:rPr>
+          <w:color w:val="FF0000"/>
+        </w:rPr>
+      </w:pPr>
+      <w:r>
+        <w:rPr>
+          <w:color w:val="FF0000"/>
+        </w:rPr>
         <w:t xml:space="preserve">Architecture/Design approach </w:t>
       </w:r>
     </w:p>
@@ -745,8 +805,14 @@
           <w:ilvl w:val="0"/>
           <w:numId w:val="13"/>
         </w:numPr>
-      </w:pPr>
-      <w:r>
+        <w:rPr>
+          <w:color w:val="FF0000"/>
+        </w:rPr>
+      </w:pPr>
+      <w:r>
+        <w:rPr>
+          <w:color w:val="FF0000"/>
+        </w:rPr>
         <w:t xml:space="preserve">Models (Class Models / Data Models etc.) </w:t>
       </w:r>
     </w:p>
@@ -757,8 +823,14 @@
           <w:ilvl w:val="0"/>
           <w:numId w:val="13"/>
         </w:numPr>
-      </w:pPr>
-      <w:r>
+        <w:rPr>
+          <w:color w:val="FF0000"/>
+        </w:rPr>
+      </w:pPr>
+      <w:r>
+        <w:rPr>
+          <w:color w:val="FF0000"/>
+        </w:rPr>
         <w:t xml:space="preserve">Implementation of particular OOP constructs </w:t>
       </w:r>
     </w:p>
@@ -769,8 +841,14 @@
           <w:ilvl w:val="0"/>
           <w:numId w:val="13"/>
         </w:numPr>
-      </w:pPr>
-      <w:r>
+        <w:rPr>
+          <w:color w:val="FF0000"/>
+        </w:rPr>
+      </w:pPr>
+      <w:r>
+        <w:rPr>
+          <w:color w:val="FF0000"/>
+        </w:rPr>
         <w:t xml:space="preserve">Design patterns and architectural patterns implemented in the application </w:t>
       </w:r>
     </w:p>
@@ -781,8 +859,14 @@
           <w:ilvl w:val="0"/>
           <w:numId w:val="13"/>
         </w:numPr>
-      </w:pPr>
-      <w:r>
+        <w:rPr>
+          <w:color w:val="FF0000"/>
+        </w:rPr>
+      </w:pPr>
+      <w:r>
+        <w:rPr>
+          <w:color w:val="FF0000"/>
+        </w:rPr>
         <w:t xml:space="preserve">How cross-cutting concerns have been handled </w:t>
       </w:r>
     </w:p>
@@ -793,8 +877,14 @@
           <w:ilvl w:val="0"/>
           <w:numId w:val="13"/>
         </w:numPr>
-      </w:pPr>
-      <w:r>
+        <w:rPr>
+          <w:color w:val="FF0000"/>
+        </w:rPr>
+      </w:pPr>
+      <w:r>
+        <w:rPr>
+          <w:color w:val="FF0000"/>
+        </w:rPr>
         <w:t xml:space="preserve">Configuration of the application </w:t>
       </w:r>
     </w:p>
@@ -805,8 +895,14 @@
           <w:ilvl w:val="0"/>
           <w:numId w:val="13"/>
         </w:numPr>
-      </w:pPr>
-      <w:r>
+        <w:rPr>
+          <w:color w:val="FF0000"/>
+        </w:rPr>
+      </w:pPr>
+      <w:r>
+        <w:rPr>
+          <w:color w:val="FF0000"/>
+        </w:rPr>
         <w:t>Security</w:t>
       </w:r>
     </w:p>
@@ -817,8 +913,14 @@
           <w:ilvl w:val="0"/>
           <w:numId w:val="13"/>
         </w:numPr>
-      </w:pPr>
-      <w:r>
+        <w:rPr>
+          <w:color w:val="FF0000"/>
+        </w:rPr>
+      </w:pPr>
+      <w:r>
+        <w:rPr>
+          <w:color w:val="FF0000"/>
+        </w:rPr>
         <w:t xml:space="preserve">Scalability of the application </w:t>
       </w:r>
     </w:p>
@@ -829,11 +931,20 @@
           <w:ilvl w:val="0"/>
           <w:numId w:val="13"/>
         </w:numPr>
-      </w:pPr>
-      <w:r>
+        <w:rPr>
+          <w:color w:val="FF0000"/>
+        </w:rPr>
+      </w:pPr>
+      <w:r>
+        <w:rPr>
+          <w:color w:val="FF0000"/>
+        </w:rPr>
         <w:t>Testing Approach</w:t>
       </w:r>
       <w:r>
+        <w:rPr>
+          <w:color w:val="FF0000"/>
+        </w:rPr>
         <w:t xml:space="preserve"> </w:t>
       </w:r>
     </w:p>
@@ -844,8 +955,14 @@
           <w:ilvl w:val="0"/>
           <w:numId w:val="13"/>
         </w:numPr>
-      </w:pPr>
-      <w:r>
+        <w:rPr>
+          <w:color w:val="FF0000"/>
+        </w:rPr>
+      </w:pPr>
+      <w:r>
+        <w:rPr>
+          <w:color w:val="FF0000"/>
+        </w:rPr>
         <w:t xml:space="preserve">Other relevant features of the application, e.g., </w:t>
       </w:r>
     </w:p>
@@ -856,8 +973,14 @@
           <w:ilvl w:val="0"/>
           <w:numId w:val="15"/>
         </w:numPr>
-      </w:pPr>
-      <w:r>
+        <w:rPr>
+          <w:color w:val="FF0000"/>
+        </w:rPr>
+      </w:pPr>
+      <w:r>
+        <w:rPr>
+          <w:color w:val="FF0000"/>
+        </w:rPr>
         <w:t xml:space="preserve">use of client-side processing, </w:t>
       </w:r>
     </w:p>
@@ -868,8 +991,14 @@
           <w:ilvl w:val="0"/>
           <w:numId w:val="15"/>
         </w:numPr>
-      </w:pPr>
-      <w:r>
+        <w:rPr>
+          <w:color w:val="FF0000"/>
+        </w:rPr>
+      </w:pPr>
+      <w:r>
+        <w:rPr>
+          <w:color w:val="FF0000"/>
+        </w:rPr>
         <w:t xml:space="preserve">use of Ajax, </w:t>
       </w:r>
     </w:p>
@@ -880,8 +1009,14 @@
           <w:ilvl w:val="0"/>
           <w:numId w:val="15"/>
         </w:numPr>
-      </w:pPr>
-      <w:r>
+        <w:rPr>
+          <w:color w:val="FF0000"/>
+        </w:rPr>
+      </w:pPr>
+      <w:r>
+        <w:rPr>
+          <w:color w:val="FF0000"/>
+        </w:rPr>
         <w:t xml:space="preserve">use of web services, </w:t>
       </w:r>
     </w:p>
@@ -892,13 +1027,22 @@
           <w:ilvl w:val="0"/>
           <w:numId w:val="15"/>
         </w:numPr>
+        <w:rPr>
+          <w:color w:val="FF0000"/>
+        </w:rPr>
       </w:pPr>
       <w:proofErr w:type="gramStart"/>
       <w:r>
+        <w:rPr>
+          <w:color w:val="FF0000"/>
+        </w:rPr>
         <w:t>use</w:t>
       </w:r>
       <w:proofErr w:type="gramEnd"/>
       <w:r>
+        <w:rPr>
+          <w:color w:val="FF0000"/>
+        </w:rPr>
         <w:t xml:space="preserve"> of a workflow engine etc. </w:t>
       </w:r>
     </w:p>
@@ -909,8 +1053,14 @@
           <w:ilvl w:val="0"/>
           <w:numId w:val="15"/>
         </w:numPr>
-      </w:pPr>
-      <w:r>
+        <w:rPr>
+          <w:color w:val="FF0000"/>
+        </w:rPr>
+      </w:pPr>
+      <w:r>
+        <w:rPr>
+          <w:color w:val="FF0000"/>
+        </w:rPr>
         <w:t xml:space="preserve">use of an ORM tool </w:t>
       </w:r>
     </w:p>
@@ -924,19 +1074,34 @@
         <w:tabs>
           <w:tab w:val="left" w:pos="5340"/>
         </w:tabs>
-      </w:pPr>
-      <w:r>
+        <w:rPr>
+          <w:color w:val="FF0000"/>
+        </w:rPr>
+      </w:pPr>
+      <w:r>
+        <w:rPr>
+          <w:color w:val="FF0000"/>
+        </w:rPr>
         <w:t>use of depend</w:t>
       </w:r>
       <w:r>
+        <w:rPr>
+          <w:color w:val="FF0000"/>
+        </w:rPr>
         <w:t xml:space="preserve">ency injection / </w:t>
       </w:r>
       <w:proofErr w:type="spellStart"/>
       <w:r>
+        <w:rPr>
+          <w:color w:val="FF0000"/>
+        </w:rPr>
         <w:t>IoC</w:t>
       </w:r>
       <w:proofErr w:type="spellEnd"/>
       <w:r>
+        <w:rPr>
+          <w:color w:val="FF0000"/>
+        </w:rPr>
         <w:t xml:space="preserve"> containers</w:t>
       </w:r>
     </w:p>
@@ -947,8 +1112,14 @@
           <w:ilvl w:val="0"/>
           <w:numId w:val="13"/>
         </w:numPr>
-      </w:pPr>
-      <w:r>
+        <w:rPr>
+          <w:color w:val="FF0000"/>
+        </w:rPr>
+      </w:pPr>
+      <w:r>
+        <w:rPr>
+          <w:color w:val="FF0000"/>
+        </w:rPr>
         <w:t>References</w:t>
       </w:r>
     </w:p>
@@ -1341,12 +1512,14 @@
         <w:pStyle w:val="Standard"/>
         <w:rPr>
           <w:bCs/>
+          <w:color w:val="FF0000"/>
         </w:rPr>
       </w:pPr>
       <w:proofErr w:type="spellStart"/>
       <w:r>
         <w:rPr>
           <w:bCs/>
+          <w:color w:val="FF0000"/>
         </w:rPr>
         <w:t>Pluralsight</w:t>
       </w:r>
@@ -1354,56 +1527,16 @@
       <w:r>
         <w:rPr>
           <w:bCs/>
-        </w:rPr>
-        <w:t xml:space="preserve">, </w:t>
-      </w:r>
-      <w:r>
-        <w:rPr>
-          <w:bCs/>
-        </w:rPr>
-        <w:t xml:space="preserve">the </w:t>
-      </w:r>
-      <w:r>
-        <w:rPr>
-          <w:bCs/>
-        </w:rPr>
-        <w:t>ASP</w:t>
-      </w:r>
-      <w:r>
-        <w:rPr>
-          <w:bCs/>
-        </w:rPr>
-        <w:t>.net website</w:t>
-      </w:r>
-      <w:r>
-        <w:rPr>
-          <w:bCs/>
-        </w:rPr>
-        <w:t xml:space="preserve"> and </w:t>
-      </w:r>
-      <w:r>
-        <w:rPr>
-          <w:bCs/>
-        </w:rPr>
-        <w:t>w3schools</w:t>
-      </w:r>
-      <w:r>
-        <w:rPr>
-          <w:bCs/>
-        </w:rPr>
-        <w:t xml:space="preserve"> were used as part of our research to get insight on</w:t>
-      </w:r>
-      <w:r>
-        <w:rPr>
-          <w:bCs/>
+          <w:color w:val="FF0000"/>
+        </w:rPr>
+        <w:t>, the .net website and w3schools were used as part of our research to get insight on the C# and MVC framework.</w:t>
+      </w:r>
+      <w:r>
+        <w:rPr>
+          <w:bCs/>
+          <w:color w:val="FF0000"/>
         </w:rPr>
         <w:t xml:space="preserve"> </w:t>
-      </w:r>
-      <w:r>
-        <w:rPr>
-          <w:bCs/>
-        </w:rPr>
-        <w:t>the C# and MVC framework.</w:t>
       </w:r>
     </w:p>
     <w:p>
@@ -1787,11 +1920,13 @@
         <w:pStyle w:val="Standard"/>
         <w:rPr>
           <w:bCs/>
-        </w:rPr>
-      </w:pPr>
-      <w:r>
-        <w:rPr>
-          <w:bCs/>
+          <w:color w:val="FF0000"/>
+        </w:rPr>
+      </w:pPr>
+      <w:r>
+        <w:rPr>
+          <w:bCs/>
+          <w:color w:val="FF0000"/>
         </w:rPr>
         <w:t xml:space="preserve">Simple Interactive Design Model recommended by Rogers </w:t>
       </w:r>
@@ -1799,6 +1934,7 @@
       <w:r>
         <w:rPr>
           <w:bCs/>
+          <w:color w:val="FF0000"/>
         </w:rPr>
         <w:t>et</w:t>
       </w:r>
@@ -1806,6 +1942,7 @@
       <w:r>
         <w:rPr>
           <w:bCs/>
+          <w:color w:val="FF0000"/>
         </w:rPr>
         <w:t xml:space="preserve"> All, 2011 was implement to help with the development methodology and process.</w:t>
       </w:r>
@@ -1994,13 +2131,15 @@
         <w:rPr>
           <w:b/>
           <w:bCs/>
-          <w:u w:val="single"/>
-        </w:rPr>
-      </w:pPr>
-      <w:r>
-        <w:rPr>
-          <w:b/>
-          <w:bCs/>
+          <w:color w:val="FF0000"/>
+          <w:u w:val="single"/>
+        </w:rPr>
+      </w:pPr>
+      <w:r>
+        <w:rPr>
+          <w:b/>
+          <w:bCs/>
+          <w:color w:val="FF0000"/>
           <w:u w:val="single"/>
         </w:rPr>
         <w:t>REQUIREMENTS ANALYSIS</w:t>
@@ -2012,30 +2151,34 @@
         <w:rPr>
           <w:b/>
           <w:bCs/>
-          <w:u w:val="single"/>
-        </w:rPr>
-      </w:pPr>
-    </w:p>
-    <w:p>
-      <w:pPr>
-        <w:pStyle w:val="Standard"/>
-        <w:rPr>
-          <w:b/>
-          <w:bCs/>
-          <w:u w:val="single"/>
-        </w:rPr>
-      </w:pPr>
-    </w:p>
-    <w:p>
-      <w:pPr>
-        <w:pStyle w:val="Standard"/>
-        <w:rPr>
-          <w:bCs/>
-        </w:rPr>
-      </w:pPr>
-      <w:r>
-        <w:rPr>
-          <w:bCs/>
+          <w:color w:val="FF0000"/>
+          <w:u w:val="single"/>
+        </w:rPr>
+      </w:pPr>
+    </w:p>
+    <w:p>
+      <w:pPr>
+        <w:pStyle w:val="Standard"/>
+        <w:rPr>
+          <w:b/>
+          <w:bCs/>
+          <w:color w:val="FF0000"/>
+          <w:u w:val="single"/>
+        </w:rPr>
+      </w:pPr>
+    </w:p>
+    <w:p>
+      <w:pPr>
+        <w:pStyle w:val="Standard"/>
+        <w:rPr>
+          <w:bCs/>
+          <w:color w:val="FF0000"/>
+        </w:rPr>
+      </w:pPr>
+      <w:r>
+        <w:rPr>
+          <w:bCs/>
+          <w:color w:val="FF0000"/>
         </w:rPr>
         <w:t>Functional Requirement</w:t>
       </w:r>
@@ -2045,6 +2188,7 @@
         <w:pStyle w:val="Standard"/>
         <w:rPr>
           <w:bCs/>
+          <w:color w:val="FF0000"/>
         </w:rPr>
       </w:pPr>
     </w:p>
@@ -2058,12 +2202,14 @@
         <w:rPr>
           <w:b/>
           <w:bCs/>
-        </w:rPr>
-      </w:pPr>
-      <w:r>
-        <w:rPr>
-          <w:b/>
-          <w:bCs/>
+          <w:color w:val="FF0000"/>
+        </w:rPr>
+      </w:pPr>
+      <w:r>
+        <w:rPr>
+          <w:b/>
+          <w:bCs/>
+          <w:color w:val="FF0000"/>
         </w:rPr>
         <w:t>User can search and book car</w:t>
       </w:r>
@@ -2078,12 +2224,14 @@
         <w:rPr>
           <w:b/>
           <w:bCs/>
-        </w:rPr>
-      </w:pPr>
-      <w:r>
-        <w:rPr>
-          <w:b/>
-          <w:bCs/>
+          <w:color w:val="FF0000"/>
+        </w:rPr>
+      </w:pPr>
+      <w:r>
+        <w:rPr>
+          <w:b/>
+          <w:bCs/>
+          <w:color w:val="FF0000"/>
         </w:rPr>
         <w:t>Booking must be in future,</w:t>
       </w:r>
@@ -2098,28 +2246,16 @@
         <w:rPr>
           <w:b/>
           <w:bCs/>
-        </w:rPr>
-      </w:pPr>
-      <w:r>
-        <w:rPr>
-          <w:b/>
-          <w:bCs/>
-        </w:rPr>
-        <w:t>Booki</w:t>
-      </w:r>
-      <w:r>
-        <w:rPr>
-          <w:b/>
-          <w:bCs/>
-        </w:rPr>
-        <w:t>ng end date must be after start</w:t>
-      </w:r>
-      <w:r>
-        <w:rPr>
-          <w:b/>
-          <w:bCs/>
-        </w:rPr>
-        <w:t xml:space="preserve"> date</w:t>
+          <w:color w:val="FF0000"/>
+        </w:rPr>
+      </w:pPr>
+      <w:r>
+        <w:rPr>
+          <w:b/>
+          <w:bCs/>
+          <w:color w:val="FF0000"/>
+        </w:rPr>
+        <w:t>Booking end date must be after start date</w:t>
       </w:r>
     </w:p>
     <w:p>
@@ -2132,12 +2268,14 @@
         <w:rPr>
           <w:b/>
           <w:bCs/>
-        </w:rPr>
-      </w:pPr>
-      <w:r>
-        <w:rPr>
-          <w:b/>
-          <w:bCs/>
+          <w:color w:val="FF0000"/>
+        </w:rPr>
+      </w:pPr>
+      <w:r>
+        <w:rPr>
+          <w:b/>
+          <w:bCs/>
+          <w:color w:val="FF0000"/>
         </w:rPr>
         <w:t xml:space="preserve">Booking must have </w:t>
       </w:r>
@@ -2146,6 +2284,7 @@
         <w:rPr>
           <w:b/>
           <w:bCs/>
+          <w:color w:val="FF0000"/>
         </w:rPr>
         <w:t>car_id</w:t>
       </w:r>
@@ -2154,6 +2293,7 @@
         <w:rPr>
           <w:b/>
           <w:bCs/>
+          <w:color w:val="FF0000"/>
         </w:rPr>
         <w:t xml:space="preserve">, </w:t>
       </w:r>
@@ -2162,6 +2302,7 @@
         <w:rPr>
           <w:b/>
           <w:bCs/>
+          <w:color w:val="FF0000"/>
         </w:rPr>
         <w:t>customer_id</w:t>
       </w:r>
@@ -2177,12 +2318,14 @@
         <w:rPr>
           <w:b/>
           <w:bCs/>
-        </w:rPr>
-      </w:pPr>
-      <w:r>
-        <w:rPr>
-          <w:b/>
-          <w:bCs/>
+          <w:color w:val="FF0000"/>
+        </w:rPr>
+      </w:pPr>
+      <w:r>
+        <w:rPr>
+          <w:b/>
+          <w:bCs/>
+          <w:color w:val="FF0000"/>
         </w:rPr>
         <w:t>Replace a car with a different car</w:t>
       </w:r>
@@ -2197,12 +2340,14 @@
         <w:rPr>
           <w:b/>
           <w:bCs/>
-        </w:rPr>
-      </w:pPr>
-      <w:r>
-        <w:rPr>
-          <w:b/>
-          <w:bCs/>
+          <w:color w:val="FF0000"/>
+        </w:rPr>
+      </w:pPr>
+      <w:r>
+        <w:rPr>
+          <w:b/>
+          <w:bCs/>
+          <w:color w:val="FF0000"/>
         </w:rPr>
         <w:t>Booking should calculate total cost (daily rate * number of days)</w:t>
       </w:r>
@@ -2217,12 +2362,14 @@
         <w:rPr>
           <w:b/>
           <w:bCs/>
-        </w:rPr>
-      </w:pPr>
-      <w:r>
-        <w:rPr>
-          <w:b/>
-          <w:bCs/>
+          <w:color w:val="FF0000"/>
+        </w:rPr>
+      </w:pPr>
+      <w:r>
+        <w:rPr>
+          <w:b/>
+          <w:bCs/>
+          <w:color w:val="FF0000"/>
         </w:rPr>
         <w:t>Booking should calculate total cost (daily rate, number of days)</w:t>
       </w:r>
@@ -2237,12 +2384,14 @@
         <w:rPr>
           <w:b/>
           <w:bCs/>
-        </w:rPr>
-      </w:pPr>
-      <w:r>
-        <w:rPr>
-          <w:b/>
-          <w:bCs/>
+          <w:color w:val="FF0000"/>
+        </w:rPr>
+      </w:pPr>
+      <w:r>
+        <w:rPr>
+          <w:b/>
+          <w:bCs/>
+          <w:color w:val="FF0000"/>
         </w:rPr>
         <w:t>Users can register details</w:t>
       </w:r>
@@ -2257,12 +2406,14 @@
         <w:rPr>
           <w:b/>
           <w:bCs/>
-        </w:rPr>
-      </w:pPr>
-      <w:r>
-        <w:rPr>
-          <w:b/>
-          <w:bCs/>
+          <w:color w:val="FF0000"/>
+        </w:rPr>
+      </w:pPr>
+      <w:r>
+        <w:rPr>
+          <w:b/>
+          <w:bCs/>
+          <w:color w:val="FF0000"/>
         </w:rPr>
         <w:t>Users can log in and log out</w:t>
       </w:r>
@@ -2274,51 +2425,58 @@
         <w:rPr>
           <w:b/>
           <w:bCs/>
-        </w:rPr>
-      </w:pPr>
-    </w:p>
-    <w:p>
-      <w:pPr>
-        <w:pStyle w:val="Standard"/>
-        <w:rPr>
-          <w:bCs/>
-        </w:rPr>
-      </w:pPr>
-    </w:p>
-    <w:p>
-      <w:pPr>
-        <w:pStyle w:val="Standard"/>
-        <w:rPr>
-          <w:bCs/>
-        </w:rPr>
-      </w:pPr>
-    </w:p>
-    <w:p>
-      <w:pPr>
-        <w:pStyle w:val="Standard"/>
-        <w:rPr>
-          <w:bCs/>
-        </w:rPr>
-      </w:pPr>
-    </w:p>
-    <w:p>
-      <w:pPr>
-        <w:pStyle w:val="Standard"/>
-        <w:rPr>
-          <w:bCs/>
-        </w:rPr>
-      </w:pPr>
-    </w:p>
-    <w:p>
-      <w:pPr>
-        <w:pStyle w:val="Standard"/>
-        <w:rPr>
-          <w:bCs/>
-        </w:rPr>
-      </w:pPr>
-      <w:r>
-        <w:rPr>
-          <w:bCs/>
+          <w:color w:val="FF0000"/>
+        </w:rPr>
+      </w:pPr>
+    </w:p>
+    <w:p>
+      <w:pPr>
+        <w:pStyle w:val="Standard"/>
+        <w:rPr>
+          <w:bCs/>
+          <w:color w:val="FF0000"/>
+        </w:rPr>
+      </w:pPr>
+    </w:p>
+    <w:p>
+      <w:pPr>
+        <w:pStyle w:val="Standard"/>
+        <w:rPr>
+          <w:bCs/>
+          <w:color w:val="FF0000"/>
+        </w:rPr>
+      </w:pPr>
+    </w:p>
+    <w:p>
+      <w:pPr>
+        <w:pStyle w:val="Standard"/>
+        <w:rPr>
+          <w:bCs/>
+          <w:color w:val="FF0000"/>
+        </w:rPr>
+      </w:pPr>
+    </w:p>
+    <w:p>
+      <w:pPr>
+        <w:pStyle w:val="Standard"/>
+        <w:rPr>
+          <w:bCs/>
+          <w:color w:val="FF0000"/>
+        </w:rPr>
+      </w:pPr>
+    </w:p>
+    <w:p>
+      <w:pPr>
+        <w:pStyle w:val="Standard"/>
+        <w:rPr>
+          <w:bCs/>
+          <w:color w:val="FF0000"/>
+        </w:rPr>
+      </w:pPr>
+      <w:r>
+        <w:rPr>
+          <w:bCs/>
+          <w:color w:val="FF0000"/>
         </w:rPr>
         <w:t>Non Functional Requirement</w:t>
       </w:r>
@@ -2328,6 +2486,7 @@
         <w:pStyle w:val="Standard"/>
         <w:rPr>
           <w:bCs/>
+          <w:color w:val="FF0000"/>
         </w:rPr>
       </w:pPr>
     </w:p>
@@ -2336,6 +2495,7 @@
         <w:rPr>
           <w:rFonts w:asciiTheme="minorHAnsi" w:hAnsiTheme="minorHAnsi" w:cstheme="minorHAnsi"/>
           <w:b/>
+          <w:color w:val="FF0000"/>
           <w:sz w:val="22"/>
           <w:szCs w:val="22"/>
         </w:rPr>
@@ -2344,69 +2504,30 @@
         <w:rPr>
           <w:rFonts w:asciiTheme="minorHAnsi" w:hAnsiTheme="minorHAnsi" w:cstheme="minorHAnsi"/>
           <w:b/>
+          <w:color w:val="FF0000"/>
           <w:sz w:val="22"/>
           <w:szCs w:val="22"/>
         </w:rPr>
-        <w:t>Non</w:t>
-      </w:r>
-      <w:r>
+        <w:t>Non-Functional Requirements</w:t>
+      </w:r>
+    </w:p>
+    <w:p>
+      <w:pPr>
         <w:rPr>
           <w:rFonts w:asciiTheme="minorHAnsi" w:hAnsiTheme="minorHAnsi" w:cstheme="minorHAnsi"/>
-          <w:b/>
+          <w:color w:val="FF0000"/>
           <w:sz w:val="22"/>
           <w:szCs w:val="22"/>
         </w:rPr>
-        <w:t>-</w:t>
-      </w:r>
+      </w:pPr>
       <w:r>
         <w:rPr>
           <w:rFonts w:asciiTheme="minorHAnsi" w:hAnsiTheme="minorHAnsi" w:cstheme="minorHAnsi"/>
-          <w:b/>
+          <w:color w:val="FF0000"/>
           <w:sz w:val="22"/>
           <w:szCs w:val="22"/>
         </w:rPr>
-        <w:t>Functional Requirements</w:t>
-      </w:r>
-    </w:p>
-    <w:p>
-      <w:pPr>
-        <w:rPr>
-          <w:rFonts w:asciiTheme="minorHAnsi" w:hAnsiTheme="minorHAnsi" w:cstheme="minorHAnsi"/>
-          <w:sz w:val="22"/>
-          <w:szCs w:val="22"/>
-        </w:rPr>
-      </w:pPr>
-      <w:r>
-        <w:rPr>
-          <w:rFonts w:asciiTheme="minorHAnsi" w:hAnsiTheme="minorHAnsi" w:cstheme="minorHAnsi"/>
-          <w:sz w:val="22"/>
-          <w:szCs w:val="22"/>
-        </w:rPr>
-        <w:t>The applicatio</w:t>
-      </w:r>
-      <w:r>
-        <w:rPr>
-          <w:rFonts w:asciiTheme="minorHAnsi" w:hAnsiTheme="minorHAnsi" w:cstheme="minorHAnsi"/>
-          <w:sz w:val="22"/>
-          <w:szCs w:val="22"/>
-        </w:rPr>
-        <w:t>n’s non functional requirements will includ</w:t>
-      </w:r>
-      <w:r>
-        <w:rPr>
-          <w:rFonts w:asciiTheme="minorHAnsi" w:hAnsiTheme="minorHAnsi" w:cstheme="minorHAnsi"/>
-          <w:sz w:val="22"/>
-          <w:szCs w:val="22"/>
-        </w:rPr>
-        <w:t>e</w:t>
-      </w:r>
-      <w:r>
-        <w:rPr>
-          <w:rFonts w:asciiTheme="minorHAnsi" w:hAnsiTheme="minorHAnsi" w:cstheme="minorHAnsi"/>
-          <w:sz w:val="22"/>
-          <w:szCs w:val="22"/>
-        </w:rPr>
-        <w:t>:</w:t>
+        <w:t>The application’s non functional requirements will include:</w:t>
       </w:r>
     </w:p>
     <w:p>
@@ -2421,19 +2542,15 @@
         <w:jc w:val="both"/>
         <w:rPr>
           <w:rFonts w:cstheme="minorHAnsi"/>
+          <w:color w:val="FF0000"/>
         </w:rPr>
       </w:pPr>
       <w:r>
         <w:rPr>
           <w:rFonts w:cstheme="minorHAnsi"/>
-        </w:rPr>
-        <w:t xml:space="preserve">Web application is to be programmed in C#, and built on </w:t>
-      </w:r>
-      <w:r>
-        <w:rPr>
-          <w:rFonts w:cstheme="minorHAnsi"/>
-        </w:rPr>
-        <w:t>ASP.NET MVC Architecture</w:t>
+          <w:color w:val="FF0000"/>
+        </w:rPr>
+        <w:t>Web application is to be programmed in C#, and built on ASP.NET MVC Architecture</w:t>
       </w:r>
     </w:p>
     <w:p>
@@ -2448,11 +2565,13 @@
         <w:jc w:val="both"/>
         <w:rPr>
           <w:rFonts w:cstheme="minorHAnsi"/>
+          <w:color w:val="FF0000"/>
         </w:rPr>
       </w:pPr>
       <w:r>
         <w:rPr>
           <w:rFonts w:cstheme="minorHAnsi"/>
+          <w:color w:val="FF0000"/>
         </w:rPr>
         <w:t>The web application must be fully tested</w:t>
       </w:r>
@@ -2469,11 +2588,13 @@
         <w:jc w:val="both"/>
         <w:rPr>
           <w:rFonts w:cstheme="minorHAnsi"/>
+          <w:color w:val="FF0000"/>
         </w:rPr>
       </w:pPr>
       <w:r>
         <w:rPr>
           <w:rFonts w:cstheme="minorHAnsi"/>
+          <w:color w:val="FF0000"/>
         </w:rPr>
         <w:t>Scalable</w:t>
       </w:r>
@@ -2490,11 +2611,13 @@
         <w:jc w:val="both"/>
         <w:rPr>
           <w:rFonts w:cstheme="minorHAnsi"/>
+          <w:color w:val="FF0000"/>
         </w:rPr>
       </w:pPr>
       <w:r>
         <w:rPr>
           <w:rFonts w:cstheme="minorHAnsi"/>
+          <w:color w:val="FF0000"/>
         </w:rPr>
         <w:lastRenderedPageBreak/>
         <w:t>To be responsive</w:t>
@@ -2512,11 +2635,13 @@
         <w:jc w:val="both"/>
         <w:rPr>
           <w:rFonts w:cstheme="minorHAnsi"/>
+          <w:color w:val="FF0000"/>
         </w:rPr>
       </w:pPr>
       <w:r>
         <w:rPr>
           <w:rFonts w:cstheme="minorHAnsi"/>
+          <w:color w:val="FF0000"/>
         </w:rPr>
         <w:t>Easy to use</w:t>
       </w:r>
@@ -5280,6 +5405,119 @@
     </w:p>
     <w:p>
       <w:pPr>
+        <w:rPr>
+          <w:rFonts w:cs="Times New Roman"/>
+          <w:color w:val="FF0000"/>
+        </w:rPr>
+      </w:pPr>
+      <w:r>
+        <w:rPr>
+          <w:rFonts w:cs="Times New Roman"/>
+          <w:color w:val="FF0000"/>
+        </w:rPr>
+        <w:t xml:space="preserve">The foundation of the application is based on the configuration </w:t>
+      </w:r>
+      <w:r>
+        <w:rPr>
+          <w:rFonts w:cs="Times New Roman"/>
+          <w:color w:val="FF0000"/>
+        </w:rPr>
+        <w:t>design paradigm and building the web application using .Net naming and coding conventions</w:t>
+      </w:r>
+      <w:r>
+        <w:rPr>
+          <w:rFonts w:cs="Times New Roman"/>
+          <w:color w:val="FF0000"/>
+        </w:rPr>
+        <w:t xml:space="preserve">. </w:t>
+      </w:r>
+      <w:r>
+        <w:rPr>
+          <w:rFonts w:cs="Times New Roman"/>
+          <w:color w:val="FF0000"/>
+        </w:rPr>
+        <w:t xml:space="preserve"> </w:t>
+      </w:r>
+      <w:r>
+        <w:rPr>
+          <w:rFonts w:cs="Times New Roman"/>
+          <w:color w:val="FF0000"/>
+        </w:rPr>
+        <w:t xml:space="preserve">The assisted in facilitating the development as there was less configuration to be done. </w:t>
+      </w:r>
+    </w:p>
+    <w:p>
+      <w:pPr>
+        <w:pStyle w:val="Standard"/>
+        <w:rPr>
+          <w:b/>
+          <w:bCs/>
+          <w:color w:val="FF0000"/>
+          <w:u w:val="single"/>
+        </w:rPr>
+      </w:pPr>
+    </w:p>
+    <w:p>
+      <w:pPr>
+        <w:pStyle w:val="Standard"/>
+        <w:rPr>
+          <w:color w:val="FF0000"/>
+        </w:rPr>
+      </w:pPr>
+      <w:r>
+        <w:rPr>
+          <w:bCs/>
+          <w:color w:val="FF0000"/>
+        </w:rPr>
+        <w:t xml:space="preserve">An example is exporting HTML and CSS into </w:t>
+      </w:r>
+      <w:r>
+        <w:rPr>
+          <w:color w:val="FF0000"/>
+        </w:rPr>
+        <w:t>C#</w:t>
+      </w:r>
+      <w:r>
+        <w:rPr>
+          <w:color w:val="FF0000"/>
+        </w:rPr>
+        <w:t xml:space="preserve">. This was made easy because Visual Studio </w:t>
+      </w:r>
+      <w:r>
+        <w:rPr>
+          <w:color w:val="FF0000"/>
+        </w:rPr>
+        <w:t xml:space="preserve">C# and </w:t>
+      </w:r>
+      <w:r>
+        <w:rPr>
+          <w:color w:val="FF0000"/>
+        </w:rPr>
+        <w:t>MVC4 has an inbuilt HTML template</w:t>
+      </w:r>
+      <w:r>
+        <w:rPr>
+          <w:color w:val="FF0000"/>
+        </w:rPr>
+        <w:t>,</w:t>
+      </w:r>
+      <w:r>
+        <w:rPr>
+          <w:color w:val="FF0000"/>
+        </w:rPr>
+        <w:t xml:space="preserve"> so it was just a matter of replacing it with what was being imported.</w:t>
+      </w:r>
+    </w:p>
+    <w:p>
+      <w:pPr>
+        <w:pStyle w:val="Standard"/>
+        <w:rPr>
+          <w:bCs/>
+        </w:rPr>
+      </w:pPr>
+    </w:p>
+    <w:p>
+      <w:pPr>
         <w:pStyle w:val="Standard"/>
         <w:rPr>
           <w:b/>
@@ -5331,64 +5569,82 @@
         <w:pStyle w:val="Standard"/>
         <w:rPr>
           <w:bCs/>
-        </w:rPr>
-      </w:pPr>
-      <w:r>
-        <w:rPr>
-          <w:bCs/>
-        </w:rPr>
-        <w:t>The appl</w:t>
-      </w:r>
-      <w:r>
-        <w:rPr>
-          <w:bCs/>
-        </w:rPr>
-        <w:t>ication contains the basic account registration and login features of an MVC4 application.</w:t>
-      </w:r>
-    </w:p>
-    <w:p>
-      <w:pPr>
-        <w:pStyle w:val="Standard"/>
-        <w:rPr>
-          <w:b/>
-          <w:bCs/>
-          <w:u w:val="single"/>
-        </w:rPr>
-      </w:pPr>
-    </w:p>
-    <w:p>
-      <w:pPr>
-        <w:pStyle w:val="Standard"/>
-        <w:rPr>
-          <w:b/>
-          <w:bCs/>
-          <w:u w:val="single"/>
-        </w:rPr>
-      </w:pPr>
-    </w:p>
-    <w:p>
-      <w:pPr>
-        <w:pStyle w:val="Standard"/>
-        <w:rPr>
-          <w:b/>
-          <w:bCs/>
-          <w:u w:val="single"/>
-        </w:rPr>
-      </w:pPr>
-    </w:p>
-    <w:p>
-      <w:pPr>
-        <w:pStyle w:val="Standard"/>
-        <w:rPr>
-          <w:b/>
-          <w:bCs/>
-          <w:u w:val="single"/>
-        </w:rPr>
-      </w:pPr>
-      <w:r>
-        <w:rPr>
-          <w:b/>
-          <w:bCs/>
+          <w:color w:val="FF0000"/>
+        </w:rPr>
+      </w:pPr>
+      <w:r>
+        <w:rPr>
+          <w:bCs/>
+          <w:color w:val="FF0000"/>
+        </w:rPr>
+        <w:t>The application contains the basic account registration and login features of an MVC4 application.</w:t>
+      </w:r>
+    </w:p>
+    <w:p>
+      <w:pPr>
+        <w:pStyle w:val="Standard"/>
+        <w:rPr>
+          <w:b/>
+          <w:bCs/>
+          <w:u w:val="single"/>
+        </w:rPr>
+      </w:pPr>
+    </w:p>
+    <w:p>
+      <w:pPr>
+        <w:pStyle w:val="Standard"/>
+        <w:rPr>
+          <w:b/>
+          <w:bCs/>
+          <w:u w:val="single"/>
+        </w:rPr>
+      </w:pPr>
+    </w:p>
+    <w:p>
+      <w:pPr>
+        <w:pStyle w:val="Standard"/>
+        <w:rPr>
+          <w:b/>
+          <w:bCs/>
+          <w:u w:val="single"/>
+        </w:rPr>
+      </w:pPr>
+    </w:p>
+    <w:p>
+      <w:pPr>
+        <w:pStyle w:val="Standard"/>
+        <w:rPr>
+          <w:b/>
+          <w:bCs/>
+          <w:u w:val="single"/>
+        </w:rPr>
+      </w:pPr>
+    </w:p>
+    <w:p>
+      <w:pPr>
+        <w:pStyle w:val="Standard"/>
+        <w:rPr>
+          <w:b/>
+          <w:bCs/>
+          <w:u w:val="single"/>
+        </w:rPr>
+      </w:pPr>
+    </w:p>
+    <w:p>
+      <w:pPr>
+        <w:pStyle w:val="Standard"/>
+        <w:rPr>
+          <w:b/>
+          <w:bCs/>
+          <w:color w:val="FF0000"/>
+          <w:u w:val="single"/>
+        </w:rPr>
+      </w:pPr>
+      <w:r>
+        <w:rPr>
+          <w:b/>
+          <w:bCs/>
+          <w:color w:val="FF0000"/>
           <w:u w:val="single"/>
         </w:rPr>
         <w:t>SCALABILITY OF THE APPLICATION</w:t>
@@ -5400,265 +5656,286 @@
         <w:rPr>
           <w:b/>
           <w:bCs/>
-          <w:u w:val="single"/>
-        </w:rPr>
-      </w:pPr>
-    </w:p>
-    <w:p>
-      <w:pPr>
-        <w:pStyle w:val="Standard"/>
-        <w:rPr>
-          <w:bCs/>
-        </w:rPr>
-      </w:pPr>
-      <w:r>
-        <w:rPr>
-          <w:bCs/>
-        </w:rPr>
-        <w:t xml:space="preserve">This application uses a SQL database which stores variable information. As the database grows there is the need to scale up as a viable solution for a certain potentially large classes. </w:t>
+          <w:color w:val="FF0000"/>
+          <w:u w:val="single"/>
+        </w:rPr>
+      </w:pPr>
+    </w:p>
+    <w:p>
+      <w:pPr>
+        <w:pStyle w:val="Standard"/>
+        <w:rPr>
+          <w:bCs/>
+          <w:color w:val="FF0000"/>
+        </w:rPr>
+      </w:pPr>
+      <w:r>
+        <w:rPr>
+          <w:bCs/>
+          <w:color w:val="FF0000"/>
+        </w:rPr>
+        <w:t>This application uses a SQL database which stores variable information. As the database grows there is the need to scale up as a viable solution for a certain potentially large classes.</w:t>
+      </w:r>
+      <w:r>
+        <w:rPr>
+          <w:bCs/>
+          <w:color w:val="FF0000"/>
+        </w:rPr>
+        <w:t xml:space="preserve"> The .</w:t>
+      </w:r>
+      <w:r>
+        <w:rPr>
+          <w:bCs/>
+          <w:color w:val="FF0000"/>
+        </w:rPr>
+        <w:t xml:space="preserve">NET MVC helps </w:t>
       </w:r>
       <w:proofErr w:type="gramStart"/>
       <w:r>
         <w:rPr>
           <w:bCs/>
-        </w:rPr>
-        <w:t>ASP.</w:t>
+          <w:color w:val="FF0000"/>
+        </w:rPr>
+        <w:t>resolve</w:t>
       </w:r>
       <w:proofErr w:type="gramEnd"/>
       <w:r>
         <w:rPr>
           <w:bCs/>
-        </w:rPr>
-        <w:t xml:space="preserve"> NET MVC helps resolve this problem. </w:t>
-      </w:r>
-      <w:proofErr w:type="gramStart"/>
-      <w:r>
-        <w:rPr>
-          <w:bCs/>
-        </w:rPr>
-        <w:t>ASP.</w:t>
-      </w:r>
-      <w:proofErr w:type="gramEnd"/>
-      <w:r>
-        <w:rPr>
-          <w:bCs/>
-        </w:rPr>
-        <w:t xml:space="preserve"> NET MVC 4 is a framework for building scalable, standard-based web application using well established design patterns and the power of the ASP.NET and the .NET framework. </w:t>
-      </w:r>
-    </w:p>
-    <w:p>
-      <w:pPr>
-        <w:pStyle w:val="Standard"/>
-        <w:rPr>
-          <w:b/>
-          <w:bCs/>
-          <w:u w:val="single"/>
-        </w:rPr>
-      </w:pPr>
-    </w:p>
-    <w:p>
-      <w:pPr>
-        <w:pStyle w:val="Standard"/>
-        <w:rPr>
-          <w:b/>
-          <w:bCs/>
-          <w:u w:val="single"/>
-        </w:rPr>
-      </w:pPr>
-    </w:p>
-    <w:p>
-      <w:pPr>
-        <w:pStyle w:val="Standard"/>
-        <w:rPr>
-          <w:b/>
-          <w:bCs/>
-          <w:u w:val="single"/>
-        </w:rPr>
-      </w:pPr>
-    </w:p>
-    <w:p>
-      <w:pPr>
-        <w:pStyle w:val="Standard"/>
-        <w:rPr>
-          <w:b/>
-          <w:bCs/>
-          <w:u w:val="single"/>
-        </w:rPr>
-      </w:pPr>
-    </w:p>
-    <w:p>
-      <w:pPr>
-        <w:pStyle w:val="Standard"/>
-        <w:rPr>
-          <w:b/>
-          <w:bCs/>
-          <w:u w:val="single"/>
-        </w:rPr>
-      </w:pPr>
-    </w:p>
-    <w:p>
-      <w:pPr>
-        <w:pStyle w:val="Standard"/>
-        <w:rPr>
-          <w:b/>
-          <w:bCs/>
-          <w:u w:val="single"/>
-        </w:rPr>
-      </w:pPr>
-    </w:p>
-    <w:p>
-      <w:pPr>
-        <w:pStyle w:val="Standard"/>
-        <w:rPr>
-          <w:b/>
-          <w:bCs/>
-          <w:u w:val="single"/>
-        </w:rPr>
-      </w:pPr>
-    </w:p>
-    <w:p>
-      <w:pPr>
-        <w:pStyle w:val="Standard"/>
-        <w:rPr>
-          <w:b/>
-          <w:bCs/>
-          <w:u w:val="single"/>
-        </w:rPr>
-      </w:pPr>
-    </w:p>
-    <w:p>
-      <w:pPr>
-        <w:pStyle w:val="Standard"/>
-        <w:rPr>
-          <w:b/>
-          <w:bCs/>
-          <w:u w:val="single"/>
-        </w:rPr>
-      </w:pPr>
-    </w:p>
-    <w:p>
-      <w:pPr>
-        <w:pStyle w:val="Standard"/>
-        <w:rPr>
-          <w:b/>
-          <w:bCs/>
-          <w:u w:val="single"/>
-        </w:rPr>
-      </w:pPr>
-    </w:p>
-    <w:p>
-      <w:pPr>
-        <w:pStyle w:val="Standard"/>
-        <w:rPr>
-          <w:b/>
-          <w:bCs/>
-          <w:u w:val="single"/>
-        </w:rPr>
-      </w:pPr>
-    </w:p>
-    <w:p>
-      <w:pPr>
-        <w:pStyle w:val="Standard"/>
-        <w:rPr>
-          <w:b/>
-          <w:bCs/>
-          <w:u w:val="single"/>
-        </w:rPr>
-      </w:pPr>
-    </w:p>
-    <w:p>
-      <w:pPr>
-        <w:pStyle w:val="Standard"/>
-        <w:rPr>
-          <w:b/>
-          <w:bCs/>
-          <w:u w:val="single"/>
-        </w:rPr>
-      </w:pPr>
-    </w:p>
-    <w:p>
-      <w:pPr>
-        <w:pStyle w:val="Standard"/>
-        <w:rPr>
-          <w:b/>
-          <w:bCs/>
-          <w:u w:val="single"/>
-        </w:rPr>
-      </w:pPr>
-    </w:p>
-    <w:p>
-      <w:pPr>
-        <w:pStyle w:val="Standard"/>
-        <w:rPr>
-          <w:b/>
-          <w:bCs/>
-          <w:u w:val="single"/>
-        </w:rPr>
-      </w:pPr>
-    </w:p>
-    <w:p>
-      <w:pPr>
-        <w:pStyle w:val="Standard"/>
-        <w:rPr>
-          <w:b/>
-          <w:bCs/>
-          <w:u w:val="single"/>
-        </w:rPr>
-      </w:pPr>
-    </w:p>
-    <w:p>
-      <w:pPr>
-        <w:pStyle w:val="Standard"/>
-        <w:rPr>
-          <w:b/>
-          <w:bCs/>
-          <w:u w:val="single"/>
-        </w:rPr>
-      </w:pPr>
-    </w:p>
-    <w:p>
-      <w:pPr>
-        <w:pStyle w:val="Standard"/>
-        <w:rPr>
-          <w:b/>
-          <w:bCs/>
-          <w:u w:val="single"/>
-        </w:rPr>
-      </w:pPr>
-    </w:p>
-    <w:p>
-      <w:pPr>
-        <w:pStyle w:val="Standard"/>
-        <w:rPr>
-          <w:b/>
-          <w:bCs/>
-          <w:u w:val="single"/>
-        </w:rPr>
-      </w:pPr>
-    </w:p>
-    <w:p>
-      <w:pPr>
-        <w:pStyle w:val="Standard"/>
-        <w:rPr>
-          <w:b/>
-          <w:bCs/>
-          <w:u w:val="single"/>
-        </w:rPr>
-      </w:pPr>
-    </w:p>
-    <w:p>
-      <w:pPr>
-        <w:pStyle w:val="Standard"/>
-        <w:rPr>
-          <w:b/>
-          <w:bCs/>
-          <w:u w:val="single"/>
-        </w:rPr>
-      </w:pPr>
-      <w:r>
-        <w:rPr>
-          <w:b/>
-          <w:bCs/>
+          <w:color w:val="FF0000"/>
+        </w:rPr>
+        <w:t xml:space="preserve"> this problem. </w:t>
+      </w:r>
+      <w:r>
+        <w:rPr>
+          <w:bCs/>
+          <w:color w:val="FF0000"/>
+        </w:rPr>
+        <w:t>The .</w:t>
+      </w:r>
+      <w:r>
+        <w:rPr>
+          <w:bCs/>
+          <w:color w:val="FF0000"/>
+        </w:rPr>
+        <w:t xml:space="preserve">NET MVC 4 is a framework for building scalable, standard-based web application using well established design patterns and the power of the ASP.NET and the .NET framework. </w:t>
+      </w:r>
+    </w:p>
+    <w:p>
+      <w:pPr>
+        <w:pStyle w:val="Standard"/>
+        <w:rPr>
+          <w:b/>
+          <w:bCs/>
+          <w:u w:val="single"/>
+        </w:rPr>
+      </w:pPr>
+    </w:p>
+    <w:p>
+      <w:pPr>
+        <w:pStyle w:val="Standard"/>
+        <w:rPr>
+          <w:b/>
+          <w:bCs/>
+          <w:u w:val="single"/>
+        </w:rPr>
+      </w:pPr>
+    </w:p>
+    <w:p>
+      <w:pPr>
+        <w:pStyle w:val="Standard"/>
+        <w:rPr>
+          <w:b/>
+          <w:bCs/>
+          <w:u w:val="single"/>
+        </w:rPr>
+      </w:pPr>
+    </w:p>
+    <w:p>
+      <w:pPr>
+        <w:pStyle w:val="Standard"/>
+        <w:rPr>
+          <w:b/>
+          <w:bCs/>
+          <w:u w:val="single"/>
+        </w:rPr>
+      </w:pPr>
+    </w:p>
+    <w:p>
+      <w:pPr>
+        <w:pStyle w:val="Standard"/>
+        <w:rPr>
+          <w:b/>
+          <w:bCs/>
+          <w:u w:val="single"/>
+        </w:rPr>
+      </w:pPr>
+    </w:p>
+    <w:p>
+      <w:pPr>
+        <w:pStyle w:val="Standard"/>
+        <w:rPr>
+          <w:b/>
+          <w:bCs/>
+          <w:u w:val="single"/>
+        </w:rPr>
+      </w:pPr>
+    </w:p>
+    <w:p>
+      <w:pPr>
+        <w:pStyle w:val="Standard"/>
+        <w:rPr>
+          <w:b/>
+          <w:bCs/>
+          <w:u w:val="single"/>
+        </w:rPr>
+      </w:pPr>
+    </w:p>
+    <w:p>
+      <w:pPr>
+        <w:pStyle w:val="Standard"/>
+        <w:rPr>
+          <w:b/>
+          <w:bCs/>
+          <w:u w:val="single"/>
+        </w:rPr>
+      </w:pPr>
+    </w:p>
+    <w:p>
+      <w:pPr>
+        <w:pStyle w:val="Standard"/>
+        <w:rPr>
+          <w:b/>
+          <w:bCs/>
+          <w:u w:val="single"/>
+        </w:rPr>
+      </w:pPr>
+    </w:p>
+    <w:p>
+      <w:pPr>
+        <w:pStyle w:val="Standard"/>
+        <w:rPr>
+          <w:b/>
+          <w:bCs/>
+          <w:u w:val="single"/>
+        </w:rPr>
+      </w:pPr>
+    </w:p>
+    <w:p>
+      <w:pPr>
+        <w:pStyle w:val="Standard"/>
+        <w:rPr>
+          <w:b/>
+          <w:bCs/>
+          <w:u w:val="single"/>
+        </w:rPr>
+      </w:pPr>
+    </w:p>
+    <w:p>
+      <w:pPr>
+        <w:pStyle w:val="Standard"/>
+        <w:rPr>
+          <w:b/>
+          <w:bCs/>
+          <w:u w:val="single"/>
+        </w:rPr>
+      </w:pPr>
+    </w:p>
+    <w:p>
+      <w:pPr>
+        <w:pStyle w:val="Standard"/>
+        <w:rPr>
+          <w:b/>
+          <w:bCs/>
+          <w:u w:val="single"/>
+        </w:rPr>
+      </w:pPr>
+    </w:p>
+    <w:p>
+      <w:pPr>
+        <w:pStyle w:val="Standard"/>
+        <w:rPr>
+          <w:b/>
+          <w:bCs/>
+          <w:u w:val="single"/>
+        </w:rPr>
+      </w:pPr>
+    </w:p>
+    <w:p>
+      <w:pPr>
+        <w:pStyle w:val="Standard"/>
+        <w:rPr>
+          <w:b/>
+          <w:bCs/>
+          <w:u w:val="single"/>
+        </w:rPr>
+      </w:pPr>
+    </w:p>
+    <w:p>
+      <w:pPr>
+        <w:pStyle w:val="Standard"/>
+        <w:rPr>
+          <w:b/>
+          <w:bCs/>
+          <w:u w:val="single"/>
+        </w:rPr>
+      </w:pPr>
+    </w:p>
+    <w:p>
+      <w:pPr>
+        <w:pStyle w:val="Standard"/>
+        <w:rPr>
+          <w:b/>
+          <w:bCs/>
+          <w:u w:val="single"/>
+        </w:rPr>
+      </w:pPr>
+    </w:p>
+    <w:p>
+      <w:pPr>
+        <w:pStyle w:val="Standard"/>
+        <w:rPr>
+          <w:b/>
+          <w:bCs/>
+          <w:u w:val="single"/>
+        </w:rPr>
+      </w:pPr>
+    </w:p>
+    <w:p>
+      <w:pPr>
+        <w:pStyle w:val="Standard"/>
+        <w:rPr>
+          <w:b/>
+          <w:bCs/>
+          <w:u w:val="single"/>
+        </w:rPr>
+      </w:pPr>
+    </w:p>
+    <w:p>
+      <w:pPr>
+        <w:pStyle w:val="Standard"/>
+        <w:rPr>
+          <w:b/>
+          <w:bCs/>
+          <w:u w:val="single"/>
+        </w:rPr>
+      </w:pPr>
+    </w:p>
+    <w:p>
+      <w:pPr>
+        <w:pStyle w:val="Standard"/>
+        <w:rPr>
+          <w:b/>
+          <w:bCs/>
+          <w:color w:val="FF0000"/>
+          <w:u w:val="single"/>
+        </w:rPr>
+      </w:pPr>
+      <w:r>
+        <w:rPr>
+          <w:b/>
+          <w:bCs/>
+          <w:color w:val="FF0000"/>
           <w:u w:val="single"/>
         </w:rPr>
         <w:t>TESTING APPROACH</w:t>
@@ -5689,6 +5966,7 @@
           <w:bCs/>
           <w:u w:val="single"/>
         </w:rPr>
+        <w:lastRenderedPageBreak/>
         <w:drawing>
           <wp:inline distT="0" distB="0" distL="0" distR="0">
             <wp:extent cx="5490210" cy="3938756"/>
@@ -5812,7 +6090,6 @@
           <w:noProof/>
           <w:lang w:val="en-GB" w:eastAsia="en-GB" w:bidi="ar-SA"/>
         </w:rPr>
-        <w:lastRenderedPageBreak/>
         <w:drawing>
           <wp:inline distT="0" distB="0" distL="0" distR="0">
             <wp:extent cx="5314950" cy="2686050"/>
@@ -5933,7 +6210,7 @@
         <w:spacing w:before="0" w:after="72" w:line="285" w:lineRule="atLeast"/>
         <w:rPr>
           <w:rFonts w:ascii="Arial" w:hAnsi="Arial" w:cs="Arial"/>
-          <w:color w:val="000000"/>
+          <w:color w:val="FF0000"/>
           <w:sz w:val="26"/>
           <w:szCs w:val="26"/>
         </w:rPr>
@@ -5942,7 +6219,7 @@
         <w:rPr>
           <w:rStyle w:val="mw-headline"/>
           <w:rFonts w:ascii="Arial" w:hAnsi="Arial" w:cs="Arial"/>
-          <w:color w:val="000000"/>
+          <w:color w:val="FF0000"/>
           <w:sz w:val="26"/>
           <w:szCs w:val="26"/>
         </w:rPr>
@@ -5954,33 +6231,48 @@
         <w:pStyle w:val="NormalWeb"/>
         <w:shd w:val="clear" w:color="auto" w:fill="FFFFFF"/>
         <w:spacing w:before="96" w:beforeAutospacing="0" w:after="120" w:afterAutospacing="0" w:line="285" w:lineRule="atLeast"/>
-      </w:pPr>
-      <w:r>
+        <w:rPr>
+          <w:color w:val="FF0000"/>
+        </w:rPr>
+      </w:pPr>
+      <w:r>
+        <w:rPr>
+          <w:color w:val="FF0000"/>
+        </w:rPr>
         <w:t>In</w:t>
       </w:r>
       <w:r>
         <w:rPr>
           <w:rStyle w:val="apple-converted-space"/>
+          <w:color w:val="FF0000"/>
         </w:rPr>
         <w:t xml:space="preserve"> this </w:t>
       </w:r>
       <w:r>
         <w:rPr>
           <w:bCs/>
+          <w:color w:val="FF0000"/>
         </w:rPr>
         <w:t>test-driven development</w:t>
       </w:r>
       <w:r>
+        <w:rPr>
+          <w:color w:val="FF0000"/>
+        </w:rPr>
         <w:t xml:space="preserve">, each new feature begins with writing a test. This test must inevitably fail because it is written before the feature has been implemented based on feature's specification and requirements. This was </w:t>
       </w:r>
       <w:proofErr w:type="gramStart"/>
       <w:r>
+        <w:rPr>
+          <w:color w:val="FF0000"/>
+        </w:rPr>
         <w:t>accomplished  through</w:t>
       </w:r>
       <w:proofErr w:type="gramEnd"/>
       <w:r>
         <w:rPr>
           <w:rStyle w:val="apple-converted-space"/>
+          <w:color w:val="FF0000"/>
         </w:rPr>
         <w:t> </w:t>
       </w:r>
@@ -5988,7 +6280,7 @@
         <w:r>
           <w:rPr>
             <w:rStyle w:val="Hyperlink"/>
-            <w:color w:val="auto"/>
+            <w:color w:val="FF0000"/>
             <w:u w:val="none"/>
           </w:rPr>
           <w:t>use cases</w:t>
@@ -5997,15 +6289,20 @@
       <w:r>
         <w:rPr>
           <w:rStyle w:val="apple-converted-space"/>
+          <w:color w:val="FF0000"/>
         </w:rPr>
         <w:t> </w:t>
       </w:r>
       <w:r>
+        <w:rPr>
+          <w:color w:val="FF0000"/>
+        </w:rPr>
         <w:t>and</w:t>
       </w:r>
       <w:r>
         <w:rPr>
           <w:rStyle w:val="apple-converted-space"/>
+          <w:color w:val="FF0000"/>
         </w:rPr>
         <w:t> </w:t>
       </w:r>
@@ -6013,7 +6310,7 @@
         <w:r>
           <w:rPr>
             <w:rStyle w:val="Hyperlink"/>
-            <w:color w:val="auto"/>
+            <w:color w:val="FF0000"/>
             <w:u w:val="none"/>
           </w:rPr>
           <w:t>user stories</w:t>
@@ -6022,10 +6319,14 @@
       <w:r>
         <w:rPr>
           <w:rStyle w:val="apple-converted-space"/>
+          <w:color w:val="FF0000"/>
         </w:rPr>
         <w:t> </w:t>
       </w:r>
       <w:r>
+        <w:rPr>
+          <w:color w:val="FF0000"/>
+        </w:rPr>
         <w:t xml:space="preserve">that cover the requirements and exception conditions. </w:t>
       </w:r>
     </w:p>
@@ -6040,7 +6341,7 @@
         <w:spacing w:before="0" w:after="72" w:line="285" w:lineRule="atLeast"/>
         <w:rPr>
           <w:rFonts w:ascii="Arial" w:hAnsi="Arial" w:cs="Arial"/>
-          <w:color w:val="000000"/>
+          <w:color w:val="FF0000"/>
           <w:sz w:val="26"/>
           <w:szCs w:val="26"/>
         </w:rPr>
@@ -6049,10 +6350,11 @@
         <w:rPr>
           <w:rStyle w:val="mw-headline"/>
           <w:rFonts w:ascii="Arial" w:hAnsi="Arial" w:cs="Arial"/>
-          <w:color w:val="000000"/>
+          <w:color w:val="FF0000"/>
           <w:sz w:val="26"/>
           <w:szCs w:val="26"/>
         </w:rPr>
+        <w:lastRenderedPageBreak/>
         <w:t>Run all tests and see if the new one fails</w:t>
       </w:r>
     </w:p>
@@ -6061,13 +6363,20 @@
         <w:pStyle w:val="NormalWeb"/>
         <w:shd w:val="clear" w:color="auto" w:fill="FFFFFF"/>
         <w:spacing w:before="96" w:beforeAutospacing="0" w:after="120" w:afterAutospacing="0" w:line="285" w:lineRule="atLeast"/>
-      </w:pPr>
-      <w:r>
+        <w:rPr>
+          <w:color w:val="FF0000"/>
+        </w:rPr>
+      </w:pPr>
+      <w:r>
+        <w:rPr>
+          <w:color w:val="FF0000"/>
+        </w:rPr>
         <w:t>This validates that the</w:t>
       </w:r>
       <w:r>
         <w:rPr>
           <w:rStyle w:val="apple-converted-space"/>
+          <w:color w:val="FF0000"/>
         </w:rPr>
         <w:t> </w:t>
       </w:r>
@@ -6075,7 +6384,7 @@
         <w:r>
           <w:rPr>
             <w:rStyle w:val="Hyperlink"/>
-            <w:color w:val="auto"/>
+            <w:color w:val="FF0000"/>
             <w:u w:val="none"/>
           </w:rPr>
           <w:t>test harness</w:t>
@@ -6084,10 +6393,14 @@
       <w:r>
         <w:rPr>
           <w:rStyle w:val="apple-converted-space"/>
+          <w:color w:val="FF0000"/>
         </w:rPr>
         <w:t> </w:t>
       </w:r>
       <w:r>
+        <w:rPr>
+          <w:color w:val="FF0000"/>
+        </w:rPr>
         <w:t xml:space="preserve">is working correctly and that the new test does not mistakenly pass without requiring any new code. The new test should also fail for the expected reason. </w:t>
       </w:r>
     </w:p>
@@ -6102,7 +6415,7 @@
         <w:spacing w:before="0" w:after="72" w:line="285" w:lineRule="atLeast"/>
         <w:rPr>
           <w:rFonts w:ascii="Arial" w:hAnsi="Arial" w:cs="Arial"/>
-          <w:color w:val="000000"/>
+          <w:color w:val="FF0000"/>
           <w:sz w:val="26"/>
           <w:szCs w:val="26"/>
         </w:rPr>
@@ -6111,7 +6424,7 @@
         <w:rPr>
           <w:rStyle w:val="mw-headline"/>
           <w:rFonts w:ascii="Arial" w:hAnsi="Arial" w:cs="Arial"/>
-          <w:color w:val="000000"/>
+          <w:color w:val="FF0000"/>
           <w:sz w:val="26"/>
           <w:szCs w:val="26"/>
         </w:rPr>
@@ -6123,8 +6436,14 @@
         <w:pStyle w:val="NormalWeb"/>
         <w:shd w:val="clear" w:color="auto" w:fill="FFFFFF"/>
         <w:spacing w:before="96" w:beforeAutospacing="0" w:after="120" w:afterAutospacing="0" w:line="285" w:lineRule="atLeast"/>
-      </w:pPr>
-      <w:r>
+        <w:rPr>
+          <w:color w:val="FF0000"/>
+        </w:rPr>
+      </w:pPr>
+      <w:r>
+        <w:rPr>
+          <w:color w:val="FF0000"/>
+        </w:rPr>
         <w:t xml:space="preserve">The next step is to write some code that will cause the test to pass. </w:t>
       </w:r>
     </w:p>
@@ -6135,6 +6454,7 @@
         <w:spacing w:before="96" w:beforeAutospacing="0" w:after="120" w:afterAutospacing="0" w:line="285" w:lineRule="atLeast"/>
         <w:rPr>
           <w:rFonts w:ascii="Arial" w:hAnsi="Arial" w:cs="Arial"/>
+          <w:color w:val="FF0000"/>
         </w:rPr>
       </w:pPr>
     </w:p>
@@ -6149,7 +6469,7 @@
         <w:spacing w:before="0" w:after="72" w:line="285" w:lineRule="atLeast"/>
         <w:rPr>
           <w:rFonts w:ascii="Arial" w:hAnsi="Arial" w:cs="Arial"/>
-          <w:color w:val="000000"/>
+          <w:color w:val="FF0000"/>
           <w:sz w:val="26"/>
           <w:szCs w:val="26"/>
         </w:rPr>
@@ -6158,7 +6478,7 @@
         <w:rPr>
           <w:rStyle w:val="mw-headline"/>
           <w:rFonts w:ascii="Arial" w:hAnsi="Arial" w:cs="Arial"/>
-          <w:color w:val="000000"/>
+          <w:color w:val="FF0000"/>
           <w:sz w:val="26"/>
           <w:szCs w:val="26"/>
         </w:rPr>
@@ -6170,8 +6490,14 @@
         <w:pStyle w:val="NormalWeb"/>
         <w:shd w:val="clear" w:color="auto" w:fill="FFFFFF"/>
         <w:spacing w:before="96" w:beforeAutospacing="0" w:after="120" w:afterAutospacing="0" w:line="285" w:lineRule="atLeast"/>
-      </w:pPr>
-      <w:r>
+        <w:rPr>
+          <w:color w:val="FF0000"/>
+        </w:rPr>
+      </w:pPr>
+      <w:r>
+        <w:rPr>
+          <w:color w:val="FF0000"/>
+        </w:rPr>
         <w:t xml:space="preserve">If all test cases now pass, then code meets all the tested requirements. </w:t>
       </w:r>
     </w:p>
@@ -6185,7 +6511,7 @@
           <w:rFonts w:ascii="Arial" w:hAnsi="Arial" w:cs="Arial"/>
           <w:b w:val="0"/>
           <w:bCs w:val="0"/>
-          <w:color w:val="000000"/>
+          <w:color w:val="FF0000"/>
           <w:sz w:val="20"/>
           <w:szCs w:val="20"/>
         </w:rPr>
@@ -6199,7 +6525,7 @@
         <w:rPr>
           <w:rStyle w:val="mw-headline"/>
           <w:rFonts w:ascii="Arial" w:hAnsi="Arial" w:cs="Arial"/>
-          <w:color w:val="000000"/>
+          <w:color w:val="FF0000"/>
           <w:sz w:val="26"/>
           <w:szCs w:val="26"/>
         </w:rPr>
@@ -6209,7 +6535,7 @@
         <w:rPr>
           <w:rStyle w:val="mw-headline"/>
           <w:rFonts w:ascii="Arial" w:hAnsi="Arial" w:cs="Arial"/>
-          <w:color w:val="000000"/>
+          <w:color w:val="FF0000"/>
           <w:sz w:val="26"/>
           <w:szCs w:val="26"/>
         </w:rPr>
@@ -6220,26 +6546,39 @@
         <w:rPr>
           <w:rStyle w:val="mw-headline"/>
           <w:rFonts w:ascii="Arial" w:hAnsi="Arial" w:cs="Arial"/>
-          <w:color w:val="000000"/>
+          <w:color w:val="FF0000"/>
           <w:sz w:val="26"/>
           <w:szCs w:val="26"/>
         </w:rPr>
         <w:t xml:space="preserve"> code</w:t>
       </w:r>
     </w:p>
-    <w:p/>
+    <w:p>
+      <w:pPr>
+        <w:rPr>
+          <w:color w:val="FF0000"/>
+        </w:rPr>
+      </w:pPr>
+    </w:p>
     <w:p>
       <w:pPr>
         <w:pStyle w:val="NormalWeb"/>
         <w:shd w:val="clear" w:color="auto" w:fill="FFFFFF"/>
         <w:spacing w:before="96" w:beforeAutospacing="0" w:after="120" w:afterAutospacing="0" w:line="285" w:lineRule="atLeast"/>
-      </w:pPr>
-      <w:r>
+        <w:rPr>
+          <w:color w:val="FF0000"/>
+        </w:rPr>
+      </w:pPr>
+      <w:r>
+        <w:rPr>
+          <w:color w:val="FF0000"/>
+        </w:rPr>
         <w:t>Code is now up as necessary with the confident that</w:t>
       </w:r>
       <w:r>
         <w:rPr>
           <w:rStyle w:val="apple-converted-space"/>
+          <w:color w:val="FF0000"/>
         </w:rPr>
         <w:t> </w:t>
       </w:r>
@@ -6247,7 +6586,7 @@
         <w:r>
           <w:rPr>
             <w:rStyle w:val="Hyperlink"/>
-            <w:color w:val="auto"/>
+            <w:color w:val="FF0000"/>
             <w:u w:val="none"/>
           </w:rPr>
           <w:t>code refactoring</w:t>
@@ -6256,10 +6595,14 @@
       <w:r>
         <w:rPr>
           <w:rStyle w:val="apple-converted-space"/>
+          <w:color w:val="FF0000"/>
         </w:rPr>
         <w:t> </w:t>
       </w:r>
       <w:r>
+        <w:rPr>
+          <w:color w:val="FF0000"/>
+        </w:rPr>
         <w:t xml:space="preserve">is not damaging any existing functionality. The concept of removing duplication is an important aspect of any software design. </w:t>
       </w:r>
     </w:p>
@@ -6273,7 +6616,7 @@
           <w:rFonts w:ascii="Arial" w:hAnsi="Arial" w:cs="Arial"/>
           <w:b w:val="0"/>
           <w:bCs w:val="0"/>
-          <w:color w:val="000000"/>
+          <w:color w:val="FF0000"/>
           <w:sz w:val="20"/>
           <w:szCs w:val="20"/>
         </w:rPr>
@@ -6286,7 +6629,7 @@
         <w:spacing w:before="0" w:after="72" w:line="285" w:lineRule="atLeast"/>
         <w:rPr>
           <w:rFonts w:ascii="Arial" w:hAnsi="Arial" w:cs="Arial"/>
-          <w:color w:val="000000"/>
+          <w:color w:val="FF0000"/>
           <w:sz w:val="26"/>
           <w:szCs w:val="26"/>
         </w:rPr>
@@ -6295,7 +6638,7 @@
         <w:rPr>
           <w:rStyle w:val="mw-headline"/>
           <w:rFonts w:ascii="Arial" w:hAnsi="Arial" w:cs="Arial"/>
-          <w:color w:val="000000"/>
+          <w:color w:val="FF0000"/>
           <w:sz w:val="26"/>
           <w:szCs w:val="26"/>
         </w:rPr>
@@ -6307,10 +6650,28 @@
         <w:pStyle w:val="NormalWeb"/>
         <w:shd w:val="clear" w:color="auto" w:fill="FFFFFF"/>
         <w:spacing w:before="96" w:beforeAutospacing="0" w:after="120" w:afterAutospacing="0" w:line="285" w:lineRule="atLeast"/>
-      </w:pPr>
-      <w:r>
+        <w:rPr>
+          <w:color w:val="FF0000"/>
+        </w:rPr>
+      </w:pPr>
+      <w:r>
+        <w:rPr>
+          <w:color w:val="FF0000"/>
+        </w:rPr>
         <w:t xml:space="preserve">Starting with another new test, the cycle is then repeated to push forward the functionality. </w:t>
       </w:r>
+    </w:p>
+    <w:p>
+      <w:pPr>
+        <w:pStyle w:val="Standard"/>
+        <w:rPr>
+          <w:rFonts w:asciiTheme="minorHAnsi" w:hAnsiTheme="minorHAnsi" w:cstheme="minorHAnsi"/>
+          <w:i/>
+          <w:color w:val="FF0000"/>
+          <w:sz w:val="22"/>
+          <w:szCs w:val="22"/>
+        </w:rPr>
+      </w:pPr>
     </w:p>
     <w:p>
       <w:pPr>
@@ -6327,25 +6688,13 @@
       <w:pPr>
         <w:pStyle w:val="Standard"/>
         <w:rPr>
-          <w:rFonts w:asciiTheme="minorHAnsi" w:hAnsiTheme="minorHAnsi" w:cstheme="minorHAnsi"/>
-          <w:i/>
-          <w:sz w:val="22"/>
-          <w:szCs w:val="22"/>
-        </w:rPr>
-      </w:pPr>
-    </w:p>
-    <w:p>
-      <w:pPr>
-        <w:pStyle w:val="Standard"/>
-        <w:rPr>
-          <w:bCs/>
-        </w:rPr>
-      </w:pPr>
-      <w:r>
-        <w:rPr>
-          <w:bCs/>
-        </w:rPr>
-        <w:lastRenderedPageBreak/>
+          <w:bCs/>
+        </w:rPr>
+      </w:pPr>
+      <w:r>
+        <w:rPr>
+          <w:bCs/>
+        </w:rPr>
         <w:t xml:space="preserve">A unit </w:t>
       </w:r>
       <w:r>
@@ -7224,6 +7573,7 @@
           <w:szCs w:val="19"/>
           <w:lang w:eastAsia="en-US" w:bidi="ar-SA"/>
         </w:rPr>
+        <w:lastRenderedPageBreak/>
         <w:t xml:space="preserve">            </w:t>
       </w:r>
       <w:proofErr w:type="spellStart"/>
@@ -9230,11 +9580,13 @@
         <w:pStyle w:val="Standard"/>
         <w:rPr>
           <w:b/>
-        </w:rPr>
-      </w:pPr>
-      <w:r>
-        <w:rPr>
-          <w:b/>
+          <w:color w:val="FF0000"/>
+        </w:rPr>
+      </w:pPr>
+      <w:r>
+        <w:rPr>
+          <w:b/>
+          <w:color w:val="FF0000"/>
         </w:rPr>
         <w:t>References</w:t>
       </w:r>
@@ -9242,6 +9594,9 @@
     <w:p>
       <w:pPr>
         <w:pStyle w:val="Standard"/>
+        <w:rPr>
+          <w:color w:val="FF0000"/>
+        </w:rPr>
       </w:pPr>
     </w:p>
     <w:p>
@@ -9249,136 +9604,75 @@
         <w:pStyle w:val="Default"/>
         <w:spacing w:line="276" w:lineRule="auto"/>
         <w:rPr>
+          <w:color w:val="FF0000"/>
           <w:sz w:val="20"/>
           <w:szCs w:val="20"/>
         </w:rPr>
       </w:pPr>
       <w:r>
         <w:rPr>
+          <w:color w:val="FF0000"/>
           <w:sz w:val="20"/>
           <w:szCs w:val="20"/>
         </w:rPr>
-        <w:t>[</w:t>
-      </w:r>
-      <w:r>
-        <w:rPr>
+        <w:t xml:space="preserve">[1] Rogers, Y., Sharp, H., </w:t>
+      </w:r>
+      <w:proofErr w:type="spellStart"/>
+      <w:r>
+        <w:rPr>
+          <w:color w:val="FF0000"/>
           <w:sz w:val="20"/>
           <w:szCs w:val="20"/>
         </w:rPr>
-        <w:t>1</w:t>
-      </w:r>
-      <w:r>
-        <w:rPr>
+        <w:t>Preece</w:t>
+      </w:r>
+      <w:proofErr w:type="spellEnd"/>
+      <w:r>
+        <w:rPr>
+          <w:color w:val="FF0000"/>
           <w:sz w:val="20"/>
           <w:szCs w:val="20"/>
         </w:rPr>
-        <w:t xml:space="preserve">] </w:t>
-      </w:r>
-      <w:r>
-        <w:rPr>
+        <w:t>, J. (2011)</w:t>
+      </w:r>
+      <w:proofErr w:type="gramStart"/>
+      <w:r>
+        <w:rPr>
+          <w:color w:val="FF0000"/>
           <w:sz w:val="20"/>
           <w:szCs w:val="20"/>
         </w:rPr>
-        <w:t>Rogers</w:t>
-      </w:r>
-      <w:r>
-        <w:rPr>
+        <w:t>.,</w:t>
+      </w:r>
+      <w:proofErr w:type="gramEnd"/>
+      <w:r>
+        <w:rPr>
+          <w:color w:val="FF0000"/>
           <w:sz w:val="20"/>
           <w:szCs w:val="20"/>
         </w:rPr>
-        <w:t xml:space="preserve">, </w:t>
-      </w:r>
-      <w:r>
-        <w:rPr>
+        <w:t xml:space="preserve"> </w:t>
+      </w:r>
+      <w:r>
+        <w:rPr>
+          <w:i/>
+          <w:color w:val="FF0000"/>
           <w:sz w:val="20"/>
           <w:szCs w:val="20"/>
         </w:rPr>
-        <w:t>Y</w:t>
-      </w:r>
-      <w:r>
-        <w:rPr>
+        <w:t>Interaction Design: beyond human-computer interaction</w:t>
+      </w:r>
+      <w:r>
+        <w:rPr>
+          <w:color w:val="FF0000"/>
           <w:sz w:val="20"/>
           <w:szCs w:val="20"/>
         </w:rPr>
-        <w:t xml:space="preserve">., </w:t>
-      </w:r>
-      <w:r>
-        <w:rPr>
-          <w:sz w:val="20"/>
-          <w:szCs w:val="20"/>
-        </w:rPr>
-        <w:t>Sharp,</w:t>
-      </w:r>
-      <w:r>
-        <w:rPr>
-          <w:sz w:val="20"/>
-          <w:szCs w:val="20"/>
-        </w:rPr>
-        <w:t xml:space="preserve"> </w:t>
-      </w:r>
-      <w:r>
-        <w:rPr>
-          <w:sz w:val="20"/>
-          <w:szCs w:val="20"/>
-        </w:rPr>
-        <w:t xml:space="preserve">H., </w:t>
-      </w:r>
-      <w:proofErr w:type="spellStart"/>
-      <w:r>
-        <w:rPr>
-          <w:sz w:val="20"/>
-          <w:szCs w:val="20"/>
-        </w:rPr>
-        <w:t>Preece</w:t>
-      </w:r>
-      <w:proofErr w:type="spellEnd"/>
-      <w:r>
-        <w:rPr>
-          <w:sz w:val="20"/>
-          <w:szCs w:val="20"/>
-        </w:rPr>
-        <w:t>, J. (2011)</w:t>
-      </w:r>
-      <w:proofErr w:type="gramStart"/>
-      <w:r>
-        <w:rPr>
-          <w:sz w:val="20"/>
-          <w:szCs w:val="20"/>
-        </w:rPr>
-        <w:t>.,</w:t>
-      </w:r>
-      <w:proofErr w:type="gramEnd"/>
-      <w:r>
-        <w:rPr>
-          <w:sz w:val="20"/>
-          <w:szCs w:val="20"/>
-        </w:rPr>
-        <w:t xml:space="preserve"> </w:t>
-      </w:r>
-      <w:r>
-        <w:rPr>
-          <w:i/>
-          <w:sz w:val="20"/>
-          <w:szCs w:val="20"/>
-        </w:rPr>
-        <w:t>Interaction Design: beyond human-computer interaction</w:t>
-      </w:r>
-      <w:r>
-        <w:rPr>
-          <w:sz w:val="20"/>
-          <w:szCs w:val="20"/>
-        </w:rPr>
-        <w:t xml:space="preserve">, </w:t>
-      </w:r>
-      <w:r>
-        <w:rPr>
-          <w:sz w:val="20"/>
-          <w:szCs w:val="20"/>
-        </w:rPr>
-        <w:t>3</w:t>
-      </w:r>
-      <w:r>
-        <w:rPr>
+        <w:t>, 3</w:t>
+      </w:r>
+      <w:r>
+        <w:rPr>
+          <w:color w:val="FF0000"/>
           <w:sz w:val="20"/>
           <w:szCs w:val="20"/>
           <w:vertAlign w:val="superscript"/>
@@ -9387,41 +9681,43 @@
       </w:r>
       <w:r>
         <w:rPr>
+          <w:color w:val="FF0000"/>
           <w:sz w:val="20"/>
           <w:szCs w:val="20"/>
         </w:rPr>
-        <w:t xml:space="preserve"> Edition. </w:t>
-      </w:r>
-      <w:r>
-        <w:rPr>
+        <w:t xml:space="preserve"> Edition. Wiley Publishing, Inc, USA</w:t>
+      </w:r>
+    </w:p>
+    <w:p>
+      <w:pPr>
+        <w:pStyle w:val="Default"/>
+        <w:spacing w:line="276" w:lineRule="auto"/>
+        <w:rPr>
+          <w:color w:val="FF0000"/>
           <w:sz w:val="20"/>
           <w:szCs w:val="20"/>
         </w:rPr>
-        <w:t>Wiley Publishing, Inc, USA</w:t>
-      </w:r>
+      </w:pPr>
     </w:p>
     <w:p>
       <w:pPr>
         <w:pStyle w:val="Default"/>
         <w:spacing w:line="276" w:lineRule="auto"/>
         <w:rPr>
-          <w:sz w:val="20"/>
-          <w:szCs w:val="20"/>
-        </w:rPr>
-      </w:pPr>
-    </w:p>
-    <w:p>
-      <w:pPr>
-        <w:pStyle w:val="Default"/>
-        <w:spacing w:line="276" w:lineRule="auto"/>
-      </w:pPr>
-      <w:r>
+          <w:color w:val="FF0000"/>
+        </w:rPr>
+      </w:pPr>
+      <w:r>
+        <w:rPr>
+          <w:color w:val="FF0000"/>
+        </w:rPr>
         <w:t xml:space="preserve">[2] </w:t>
       </w:r>
       <w:hyperlink r:id="rId17" w:history="1">
         <w:r>
           <w:rPr>
             <w:rStyle w:val="Hyperlink"/>
+            <w:color w:val="FF0000"/>
           </w:rPr>
           <w:t>http://www.agileapps.co.uk/methodology/continuous.html</w:t>
         </w:r>
@@ -9432,20 +9728,24 @@
         <w:pStyle w:val="Default"/>
         <w:spacing w:line="276" w:lineRule="auto"/>
         <w:rPr>
+          <w:color w:val="FF0000"/>
           <w:sz w:val="20"/>
           <w:szCs w:val="20"/>
         </w:rPr>
       </w:pPr>
       <w:r>
-        <w:t xml:space="preserve"> </w:t>
-      </w:r>
-      <w:r>
-        <w:t>Test-driven Development (TDD)</w:t>
-      </w:r>
-    </w:p>
-    <w:p>
-      <w:pPr>
-        <w:pStyle w:val="Standard"/>
+        <w:rPr>
+          <w:color w:val="FF0000"/>
+        </w:rPr>
+        <w:t xml:space="preserve"> Test-driven Development (TDD)</w:t>
+      </w:r>
+    </w:p>
+    <w:p>
+      <w:pPr>
+        <w:pStyle w:val="Standard"/>
+        <w:rPr>
+          <w:color w:val="FF0000"/>
+        </w:rPr>
       </w:pPr>
     </w:p>
     <w:p>
@@ -11964,7 +12264,7 @@
 </file>
 
 <file path=customXml/itemProps1.xml><?xml version="1.0" encoding="utf-8"?>
-<ds:datastoreItem xmlns:ds="http://schemas.openxmlformats.org/officeDocument/2006/customXml" ds:itemID="{A9CBED08-D76F-4A8D-8CC4-BEDAF7B48568}">
+<ds:datastoreItem xmlns:ds="http://schemas.openxmlformats.org/officeDocument/2006/customXml" ds:itemID="{A1FA24D2-A773-4E50-A038-71347E507C5B}">
   <ds:schemaRefs>
     <ds:schemaRef ds:uri="http://schemas.openxmlformats.org/officeDocument/2006/bibliography"/>
   </ds:schemaRefs>
